--- a/weekly_diary/졸업작품 주간 일지 32주차.docx
+++ b/weekly_diary/졸업작품 주간 일지 32주차.docx
@@ -513,7 +513,7 @@
               <w:rPr>
                 <w:rFonts w:hint="eastAsia"/>
               </w:rPr>
-              <w:t>서버 코드 수정</w:t>
+              <w:t>건담 모델링</w:t>
             </w:r>
           </w:p>
           <w:p>
@@ -640,8 +640,6 @@
           <w:sz w:val="22"/>
         </w:rPr>
       </w:pPr>
-      <w:bookmarkStart w:id="0" w:name="_GoBack"/>
-      <w:bookmarkEnd w:id="0"/>
     </w:p>
     <w:p>
       <w:pPr>
@@ -684,7 +682,45 @@
           <w:rFonts w:hint="eastAsia"/>
           <w:sz w:val="22"/>
         </w:rPr>
-        <w:t>클라이언트가 접속하면 다른 클라이언트 들에게 해당 플레이어가 접속하였음을 알려주도록 수정</w:t>
+        <w:t xml:space="preserve">건담 모델을 모델링 하고 </w:t>
+      </w:r>
+      <w:proofErr w:type="spellStart"/>
+      <w:r>
+        <w:rPr>
+          <w:rFonts w:hint="eastAsia"/>
+          <w:sz w:val="22"/>
+        </w:rPr>
+        <w:t>리깅</w:t>
+      </w:r>
+      <w:proofErr w:type="spellEnd"/>
+      <w:r>
+        <w:rPr>
+          <w:rFonts w:hint="eastAsia"/>
+          <w:sz w:val="22"/>
+        </w:rPr>
+        <w:t>,</w:t>
+      </w:r>
+      <w:r>
+        <w:rPr>
+          <w:sz w:val="22"/>
+        </w:rPr>
+        <w:t xml:space="preserve"> </w:t>
+      </w:r>
+      <w:proofErr w:type="spellStart"/>
+      <w:r>
+        <w:rPr>
+          <w:rFonts w:hint="eastAsia"/>
+          <w:sz w:val="22"/>
+        </w:rPr>
+        <w:t>텍스쳐를</w:t>
+      </w:r>
+      <w:proofErr w:type="spellEnd"/>
+      <w:r>
+        <w:rPr>
+          <w:rFonts w:hint="eastAsia"/>
+          <w:sz w:val="22"/>
+        </w:rPr>
+        <w:t xml:space="preserve"> 입힘.</w:t>
       </w:r>
     </w:p>
     <w:p>
@@ -704,7 +740,16 @@
           <w:rFonts w:hint="eastAsia"/>
           <w:sz w:val="22"/>
         </w:rPr>
-        <w:t xml:space="preserve">아직 </w:t>
+        <w:t>짐과는 다른 방식으로 모델링을 하여 게</w:t>
+      </w:r>
+      <w:bookmarkStart w:id="0" w:name="_GoBack"/>
+      <w:bookmarkEnd w:id="0"/>
+      <w:r>
+        <w:rPr>
+          <w:rFonts w:hint="eastAsia"/>
+          <w:sz w:val="22"/>
+        </w:rPr>
+        <w:t xml:space="preserve">임내에서 </w:t>
       </w:r>
       <w:proofErr w:type="spellStart"/>
       <w:r>
@@ -712,7 +757,7 @@
           <w:rFonts w:hint="eastAsia"/>
           <w:sz w:val="22"/>
         </w:rPr>
-        <w:t>클라에</w:t>
+        <w:t>텍스쳐가</w:t>
       </w:r>
       <w:proofErr w:type="spellEnd"/>
       <w:r>
@@ -720,30 +765,8 @@
           <w:rFonts w:hint="eastAsia"/>
           <w:sz w:val="22"/>
         </w:rPr>
-        <w:t xml:space="preserve"> 씬 전환이 없어서 U</w:t>
-      </w:r>
-      <w:r>
-        <w:rPr>
-          <w:sz w:val="22"/>
-        </w:rPr>
-        <w:t>I</w:t>
-      </w:r>
-      <w:r>
-        <w:rPr>
-          <w:rFonts w:hint="eastAsia"/>
-          <w:sz w:val="22"/>
-        </w:rPr>
-        <w:t xml:space="preserve">를 </w:t>
-      </w:r>
-      <w:proofErr w:type="spellStart"/>
-      <w:r>
-        <w:rPr>
-          <w:rFonts w:hint="eastAsia"/>
-          <w:sz w:val="22"/>
-        </w:rPr>
-        <w:t>적용못함</w:t>
-      </w:r>
-      <w:proofErr w:type="spellEnd"/>
+        <w:t xml:space="preserve"> 이상하게 보이는 부분을 보완함</w:t>
+      </w:r>
     </w:p>
     <w:p>
       <w:pPr>
@@ -754,7 +777,6 @@
         </w:numPr>
         <w:ind w:leftChars="0"/>
         <w:rPr>
-          <w:rFonts w:hint="eastAsia"/>
           <w:sz w:val="22"/>
         </w:rPr>
       </w:pPr>
@@ -1075,15 +1097,77 @@
         </w:numPr>
         <w:ind w:leftChars="0"/>
         <w:rPr>
+          <w:sz w:val="22"/>
+        </w:rPr>
+      </w:pPr>
+      <w:r>
+        <w:rPr>
           <w:rFonts w:hint="eastAsia"/>
           <w:sz w:val="22"/>
         </w:rPr>
-      </w:pPr>
+        <w:t xml:space="preserve">기하 </w:t>
+      </w:r>
+      <w:proofErr w:type="spellStart"/>
       <w:r>
         <w:rPr>
           <w:rFonts w:hint="eastAsia"/>
           <w:sz w:val="22"/>
         </w:rPr>
+        <w:t>쉐이더를</w:t>
+      </w:r>
+      <w:proofErr w:type="spellEnd"/>
+      <w:r>
+        <w:rPr>
+          <w:rFonts w:hint="eastAsia"/>
+          <w:sz w:val="22"/>
+        </w:rPr>
+        <w:t xml:space="preserve"> 사용하여 최적화를 시도해보았지만 실패함.</w:t>
+      </w:r>
+      <w:r>
+        <w:rPr>
+          <w:sz w:val="22"/>
+        </w:rPr>
+        <w:br/>
+      </w:r>
+      <w:r>
+        <w:rPr>
+          <w:rFonts w:hint="eastAsia"/>
+          <w:sz w:val="22"/>
+        </w:rPr>
+        <w:t xml:space="preserve">6번 그리는 걸 한 번에 그리는 것에는 성공했지만 </w:t>
+      </w:r>
+      <w:r>
+        <w:rPr>
+          <w:rFonts w:hint="eastAsia"/>
+          <w:sz w:val="22"/>
+        </w:rPr>
+        <w:t xml:space="preserve">텍스처에 </w:t>
+      </w:r>
+      <w:r>
+        <w:rPr>
+          <w:rFonts w:hint="eastAsia"/>
+          <w:sz w:val="22"/>
+        </w:rPr>
+        <w:t>제대로 그려지지가 않았음.</w:t>
+      </w:r>
+      <w:r>
+        <w:rPr>
+          <w:sz w:val="22"/>
+        </w:rPr>
+        <w:br/>
+      </w:r>
+      <w:r>
+        <w:rPr>
+          <w:rFonts w:hint="eastAsia"/>
+          <w:sz w:val="22"/>
+        </w:rPr>
+        <w:t xml:space="preserve">하지만 </w:t>
+      </w:r>
+      <w:r>
+        <w:rPr>
+          <w:rFonts w:hint="eastAsia"/>
+          <w:sz w:val="22"/>
+        </w:rPr>
         <w:t xml:space="preserve">기하 </w:t>
       </w:r>
       <w:proofErr w:type="spellStart"/>
@@ -1100,102 +1184,23 @@
           <w:rFonts w:hint="eastAsia"/>
           <w:sz w:val="22"/>
         </w:rPr>
-        <w:t xml:space="preserve"> 사용하여 최적화를 시도해보았지만 실패함.</w:t>
-      </w:r>
-      <w:r>
-        <w:rPr>
-          <w:sz w:val="22"/>
-        </w:rPr>
-        <w:br/>
-      </w:r>
+        <w:t xml:space="preserve"> 사용하여 한 번에 그리는 것에는 성공했으므로 기하 </w:t>
+      </w:r>
+      <w:proofErr w:type="spellStart"/>
       <w:r>
         <w:rPr>
           <w:rFonts w:hint="eastAsia"/>
           <w:sz w:val="22"/>
         </w:rPr>
-        <w:t xml:space="preserve">6번 그리는 걸 한 번에 그리는 것에는 성공했지만 </w:t>
-      </w:r>
+        <w:t>쉐이더를</w:t>
+      </w:r>
+      <w:proofErr w:type="spellEnd"/>
       <w:r>
         <w:rPr>
           <w:rFonts w:hint="eastAsia"/>
           <w:sz w:val="22"/>
         </w:rPr>
-        <w:t xml:space="preserve">텍스처에 </w:t>
-      </w:r>
-      <w:r>
-        <w:rPr>
-          <w:rFonts w:hint="eastAsia"/>
-          <w:sz w:val="22"/>
-        </w:rPr>
-        <w:t>제대로 그려지지가 않았음.</w:t>
-      </w:r>
-      <w:r>
-        <w:rPr>
-          <w:sz w:val="22"/>
-        </w:rPr>
-        <w:br/>
-      </w:r>
-      <w:r>
-        <w:rPr>
-          <w:rFonts w:hint="eastAsia"/>
-          <w:sz w:val="22"/>
-        </w:rPr>
-        <w:t xml:space="preserve">하지만 </w:t>
-      </w:r>
-      <w:r>
-        <w:rPr>
-          <w:rFonts w:hint="eastAsia"/>
-          <w:sz w:val="22"/>
-        </w:rPr>
-        <w:t xml:space="preserve">기하 </w:t>
-      </w:r>
-      <w:proofErr w:type="spellStart"/>
-      <w:r>
-        <w:rPr>
-          <w:rFonts w:hint="eastAsia"/>
-          <w:sz w:val="22"/>
-        </w:rPr>
-        <w:t>쉐이더를</w:t>
-      </w:r>
-      <w:proofErr w:type="spellEnd"/>
-      <w:r>
-        <w:rPr>
-          <w:rFonts w:hint="eastAsia"/>
-          <w:sz w:val="22"/>
-        </w:rPr>
-        <w:t xml:space="preserve"> 사용하여 한 번에 그리는 것에는 성공했으므로 기하 </w:t>
-      </w:r>
-      <w:proofErr w:type="spellStart"/>
-      <w:r>
-        <w:rPr>
-          <w:rFonts w:hint="eastAsia"/>
-          <w:sz w:val="22"/>
-        </w:rPr>
-        <w:t>쉐이더를</w:t>
-      </w:r>
-      <w:proofErr w:type="spellEnd"/>
-      <w:r>
-        <w:rPr>
-          <w:rFonts w:hint="eastAsia"/>
-          <w:sz w:val="22"/>
-        </w:rPr>
-        <w:t xml:space="preserve"> 사용한 </w:t>
-      </w:r>
-      <w:proofErr w:type="spellStart"/>
-      <w:r>
-        <w:rPr>
-          <w:rFonts w:hint="eastAsia"/>
-          <w:sz w:val="22"/>
-        </w:rPr>
-        <w:t>것과</w:t>
-      </w:r>
-      <w:proofErr w:type="spellEnd"/>
-      <w:r>
-        <w:rPr>
-          <w:rFonts w:hint="eastAsia"/>
-          <w:sz w:val="22"/>
-        </w:rPr>
-        <w:t xml:space="preserve"> </w:t>
+        <w:t xml:space="preserve"> 사용한 것과 </w:t>
       </w:r>
       <w:r>
         <w:rPr>
@@ -1589,9 +1594,6 @@
               </w:numPr>
               <w:ind w:leftChars="0" w:left="738"/>
               <w:jc w:val="left"/>
-              <w:rPr>
-                <w:rFonts w:hint="eastAsia"/>
-              </w:rPr>
             </w:pPr>
             <w:r>
               <w:rPr>
@@ -6942,7 +6944,7 @@
 </file>
 
 <file path=customXml/itemProps1.xml><?xml version="1.0" encoding="utf-8"?>
-<ds:datastoreItem xmlns:ds="http://schemas.openxmlformats.org/officeDocument/2006/customXml" ds:itemID="{14C0B13A-E2BA-4C77-96CB-5826380310C3}">
+<ds:datastoreItem xmlns:ds="http://schemas.openxmlformats.org/officeDocument/2006/customXml" ds:itemID="{79064931-B612-46AE-8532-4D2DAFDFB8BF}">
   <ds:schemaRefs>
     <ds:schemaRef ds:uri="http://schemas.openxmlformats.org/officeDocument/2006/bibliography"/>
   </ds:schemaRefs>

--- a/weekly_diary/졸업작품 주간 일지 32주차.docx
+++ b/weekly_diary/졸업작품 주간 일지 32주차.docx
@@ -603,7 +603,24 @@
               <w:rPr>
                 <w:rFonts w:hint="eastAsia"/>
               </w:rPr>
-              <w:t xml:space="preserve"> 추가 시도</w:t>
+              <w:t xml:space="preserve"> 추가</w:t>
+            </w:r>
+          </w:p>
+          <w:p>
+            <w:pPr>
+              <w:pStyle w:val="a4"/>
+              <w:numPr>
+                <w:ilvl w:val="0"/>
+                <w:numId w:val="27"/>
+              </w:numPr>
+              <w:ind w:leftChars="0"/>
+              <w:jc w:val="left"/>
+            </w:pPr>
+            <w:r>
+              <w:rPr>
+                <w:rFonts w:hint="eastAsia"/>
+              </w:rPr>
+              <w:t>무기 모델 추가</w:t>
             </w:r>
           </w:p>
         </w:tc>
@@ -740,16 +757,7 @@
           <w:rFonts w:hint="eastAsia"/>
           <w:sz w:val="22"/>
         </w:rPr>
-        <w:t>짐과는 다른 방식으로 모델링을 하여 게</w:t>
-      </w:r>
-      <w:bookmarkStart w:id="0" w:name="_GoBack"/>
-      <w:bookmarkEnd w:id="0"/>
-      <w:r>
-        <w:rPr>
-          <w:rFonts w:hint="eastAsia"/>
-          <w:sz w:val="22"/>
-        </w:rPr>
-        <w:t xml:space="preserve">임내에서 </w:t>
+        <w:t xml:space="preserve">짐과는 다른 방식으로 모델링을 하여 게임내에서 </w:t>
       </w:r>
       <w:proofErr w:type="spellStart"/>
       <w:r>
@@ -1337,7 +1345,6 @@
           <w:szCs w:val="28"/>
         </w:rPr>
       </w:pPr>
-      <w:proofErr w:type="spellStart"/>
       <w:r>
         <w:rPr>
           <w:rFonts w:hint="eastAsia"/>
@@ -1347,7 +1354,6 @@
         </w:rPr>
         <w:t>윤도균</w:t>
       </w:r>
-      <w:proofErr w:type="spellEnd"/>
     </w:p>
     <w:p>
       <w:pPr>
@@ -1361,13 +1367,20 @@
           <w:sz w:val="22"/>
         </w:rPr>
       </w:pPr>
+      <w:r>
+        <w:rPr>
+          <w:rFonts w:hint="eastAsia"/>
+          <w:sz w:val="22"/>
+        </w:rPr>
+        <w:lastRenderedPageBreak/>
+        <w:t xml:space="preserve">위에서 본 카메라의 형태로 </w:t>
+      </w:r>
       <w:proofErr w:type="spellStart"/>
       <w:r>
         <w:rPr>
           <w:rFonts w:hint="eastAsia"/>
           <w:sz w:val="22"/>
         </w:rPr>
-        <w:lastRenderedPageBreak/>
         <w:t>미니맵을</w:t>
       </w:r>
       <w:proofErr w:type="spellEnd"/>
@@ -1376,7 +1389,76 @@
           <w:rFonts w:hint="eastAsia"/>
           <w:sz w:val="22"/>
         </w:rPr>
-        <w:t xml:space="preserve"> 구현하는 방식 변경</w:t>
+        <w:t xml:space="preserve"> 구현</w:t>
+      </w:r>
+    </w:p>
+    <w:p>
+      <w:pPr>
+        <w:pStyle w:val="a4"/>
+        <w:ind w:leftChars="0" w:left="1200"/>
+        <w:rPr>
+          <w:sz w:val="22"/>
+        </w:rPr>
+      </w:pPr>
+      <w:r>
+        <w:rPr>
+          <w:noProof/>
+        </w:rPr>
+        <w:drawing>
+          <wp:inline distT="0" distB="0" distL="0" distR="0" wp14:anchorId="612BF458" wp14:editId="6E49B9A5">
+            <wp:extent cx="5175250" cy="2892226"/>
+            <wp:effectExtent l="0" t="0" r="0" b="0"/>
+            <wp:docPr id="1" name="그림 1"/>
+            <wp:cNvGraphicFramePr>
+              <a:graphicFrameLocks xmlns:a="http://schemas.openxmlformats.org/drawingml/2006/main" noChangeAspect="1"/>
+            </wp:cNvGraphicFramePr>
+            <a:graphic xmlns:a="http://schemas.openxmlformats.org/drawingml/2006/main">
+              <a:graphicData uri="http://schemas.openxmlformats.org/drawingml/2006/picture">
+                <pic:pic xmlns:pic="http://schemas.openxmlformats.org/drawingml/2006/picture">
+                  <pic:nvPicPr>
+                    <pic:cNvPr id="1" name=""/>
+                    <pic:cNvPicPr/>
+                  </pic:nvPicPr>
+                  <pic:blipFill>
+                    <a:blip r:embed="rId8"/>
+                    <a:stretch>
+                      <a:fillRect/>
+                    </a:stretch>
+                  </pic:blipFill>
+                  <pic:spPr>
+                    <a:xfrm>
+                      <a:off x="0" y="0"/>
+                      <a:ext cx="5180930" cy="2895400"/>
+                    </a:xfrm>
+                    <a:prstGeom prst="rect">
+                      <a:avLst/>
+                    </a:prstGeom>
+                  </pic:spPr>
+                </pic:pic>
+              </a:graphicData>
+            </a:graphic>
+          </wp:inline>
+        </w:drawing>
+      </w:r>
+    </w:p>
+    <w:p>
+      <w:pPr>
+        <w:pStyle w:val="a4"/>
+        <w:numPr>
+          <w:ilvl w:val="1"/>
+          <w:numId w:val="6"/>
+        </w:numPr>
+        <w:ind w:leftChars="0"/>
+        <w:rPr>
+          <w:sz w:val="22"/>
+        </w:rPr>
+      </w:pPr>
+      <w:r>
+        <w:rPr>
+          <w:rFonts w:hint="eastAsia"/>
+          <w:sz w:val="22"/>
+        </w:rPr>
+        <w:t>무기 모델 추가</w:t>
       </w:r>
     </w:p>
     <w:p>
@@ -1397,7 +1479,7 @@
           <w:rFonts w:hint="eastAsia"/>
           <w:sz w:val="22"/>
         </w:rPr>
-        <w:t>뷰포트를</w:t>
+        <w:t>빔샤벨</w:t>
       </w:r>
       <w:proofErr w:type="spellEnd"/>
       <w:r>
@@ -1405,73 +1487,19 @@
           <w:rFonts w:hint="eastAsia"/>
           <w:sz w:val="22"/>
         </w:rPr>
-        <w:t xml:space="preserve"> 두 개 그리는 방식</w:t>
-      </w:r>
-      <w:r>
-        <w:rPr>
-          <w:rFonts w:hint="eastAsia"/>
-          <w:sz w:val="22"/>
-        </w:rPr>
-        <w:t xml:space="preserve">을 </w:t>
-      </w:r>
-      <w:r>
-        <w:rPr>
-          <w:rFonts w:hint="eastAsia"/>
-          <w:sz w:val="22"/>
-        </w:rPr>
-        <w:t xml:space="preserve">그만두고 새로운 카메라를 생성해 위에서 내려다본 화면을 텍스처로 만들고 </w:t>
-      </w:r>
-      <w:r>
-        <w:rPr>
-          <w:sz w:val="22"/>
-        </w:rPr>
-        <w:t xml:space="preserve">UI </w:t>
-      </w:r>
-      <w:proofErr w:type="spellStart"/>
-      <w:r>
-        <w:rPr>
-          <w:rFonts w:hint="eastAsia"/>
-          <w:sz w:val="22"/>
-        </w:rPr>
-        <w:t>메시에</w:t>
-      </w:r>
-      <w:proofErr w:type="spellEnd"/>
-      <w:r>
-        <w:rPr>
-          <w:rFonts w:hint="eastAsia"/>
-          <w:sz w:val="22"/>
-        </w:rPr>
-        <w:t xml:space="preserve"> 입히는 방식으로 변경</w:t>
+        <w:t xml:space="preserve"> 추가</w:t>
       </w:r>
     </w:p>
     <w:p>
       <w:pPr>
         <w:pStyle w:val="a4"/>
-        <w:numPr>
-          <w:ilvl w:val="2"/>
-          <w:numId w:val="6"/>
-        </w:numPr>
-        <w:ind w:leftChars="0"/>
-        <w:rPr>
-          <w:sz w:val="22"/>
-        </w:rPr>
-      </w:pPr>
-      <w:r>
-        <w:rPr>
-          <w:rFonts w:hint="eastAsia"/>
-          <w:sz w:val="22"/>
-        </w:rPr>
-        <w:t>텍스처를 가져오는 과정에서 어려움이 있다</w:t>
-      </w:r>
-    </w:p>
-    <w:p>
-      <w:pPr>
-        <w:pStyle w:val="a4"/>
-        <w:ind w:leftChars="0" w:left="1600"/>
-        <w:rPr>
-          <w:sz w:val="22"/>
-        </w:rPr>
-      </w:pPr>
+        <w:ind w:leftChars="0" w:left="1200"/>
+        <w:rPr>
+          <w:sz w:val="22"/>
+        </w:rPr>
+      </w:pPr>
+      <w:bookmarkStart w:id="0" w:name="_GoBack"/>
+      <w:bookmarkEnd w:id="0"/>
     </w:p>
     <w:tbl>
       <w:tblPr>
@@ -1624,7 +1652,6 @@
                 <w:b/>
               </w:rPr>
             </w:pPr>
-            <w:proofErr w:type="spellStart"/>
             <w:r>
               <w:rPr>
                 <w:rFonts w:hint="eastAsia"/>
@@ -1632,7 +1659,6 @@
               </w:rPr>
               <w:t>윤도균</w:t>
             </w:r>
-            <w:proofErr w:type="spellEnd"/>
           </w:p>
           <w:p>
             <w:pPr>
@@ -1643,6 +1669,38 @@
               </w:numPr>
               <w:ind w:leftChars="0"/>
             </w:pPr>
+            <w:proofErr w:type="spellStart"/>
+            <w:r>
+              <w:rPr>
+                <w:rFonts w:hint="eastAsia"/>
+              </w:rPr>
+              <w:t>미니맵</w:t>
+            </w:r>
+            <w:proofErr w:type="spellEnd"/>
+            <w:r>
+              <w:rPr>
+                <w:rFonts w:hint="eastAsia"/>
+              </w:rPr>
+              <w:t xml:space="preserve"> 화면</w:t>
+            </w:r>
+            <w:r>
+              <w:rPr>
+                <w:rFonts w:hint="eastAsia"/>
+              </w:rPr>
+              <w:t>을 그리는 것에서 프레임 드랍</w:t>
+            </w:r>
+            <w:r>
+              <w:rPr>
+                <w:rFonts w:hint="eastAsia"/>
+              </w:rPr>
+              <w:t>이</w:t>
+            </w:r>
+            <w:r>
+              <w:rPr>
+                <w:rFonts w:hint="eastAsia"/>
+              </w:rPr>
+              <w:t xml:space="preserve"> 발생</w:t>
+            </w:r>
           </w:p>
         </w:tc>
         <w:tc>
@@ -1794,20 +1852,25 @@
               </w:numPr>
               <w:ind w:leftChars="0"/>
             </w:pPr>
+            <w:proofErr w:type="spellStart"/>
             <w:r>
               <w:rPr>
                 <w:rFonts w:hint="eastAsia"/>
               </w:rPr>
-              <w:t>d</w:t>
-            </w:r>
-            <w:r>
-              <w:t>irect</w:t>
-            </w:r>
+              <w:t>미니맵의</w:t>
+            </w:r>
+            <w:proofErr w:type="spellEnd"/>
             <w:r>
               <w:rPr>
                 <w:rFonts w:hint="eastAsia"/>
               </w:rPr>
-              <w:t>구조에 대해서 더 많은 공부가 필요하다</w:t>
+              <w:t xml:space="preserve"> 간소화</w:t>
+            </w:r>
+            <w:r>
+              <w:rPr>
+                <w:rFonts w:hint="eastAsia"/>
+              </w:rPr>
+              <w:t>가 필요하다</w:t>
             </w:r>
           </w:p>
         </w:tc>
@@ -2192,6 +2255,7 @@
                 <w:b/>
                 <w:sz w:val="22"/>
               </w:rPr>
+              <w:lastRenderedPageBreak/>
               <w:t>지도교수</w:t>
             </w:r>
           </w:p>
@@ -6944,7 +7008,7 @@
 </file>
 
 <file path=customXml/itemProps1.xml><?xml version="1.0" encoding="utf-8"?>
-<ds:datastoreItem xmlns:ds="http://schemas.openxmlformats.org/officeDocument/2006/customXml" ds:itemID="{79064931-B612-46AE-8532-4D2DAFDFB8BF}">
+<ds:datastoreItem xmlns:ds="http://schemas.openxmlformats.org/officeDocument/2006/customXml" ds:itemID="{7EDD3F97-8D62-4113-AFAA-94AD2D4CEA6C}">
   <ds:schemaRefs>
     <ds:schemaRef ds:uri="http://schemas.openxmlformats.org/officeDocument/2006/bibliography"/>
   </ds:schemaRefs>
